--- a/Triển khai dự án với docker.docx
+++ b/Triển khai dự án với docker.docx
@@ -868,6 +868,75 @@
           </wp:inline>
         </w:drawing>
       </w:r>
+    </w:p>
+    <w:p>
+      <w:pPr>
+        <w:rPr>
+          <w:rFonts w:hint="default"/>
+          <w:lang w:val="en-US"/>
+        </w:rPr>
+      </w:pPr>
+    </w:p>
+    <w:p>
+      <w:pPr>
+        <w:rPr>
+          <w:rFonts w:hint="default"/>
+          <w:lang w:val="en-US"/>
+        </w:rPr>
+      </w:pPr>
+      <w:r>
+        <w:rPr>
+          <w:rFonts w:hint="default"/>
+          <w:lang w:val="en-US"/>
+        </w:rPr>
+        <w:t>- Đối với stack thì có 2 bước là đặt tên và copy nội dung file docker-compose.yml vào Web editor sau đó chọn Deploy the stack là xong</w:t>
+      </w:r>
+    </w:p>
+    <w:p>
+      <w:pPr>
+        <w:rPr>
+          <w:rFonts w:hint="default"/>
+          <w:lang w:val="en-US"/>
+        </w:rPr>
+      </w:pPr>
+    </w:p>
+    <w:p>
+      <w:pPr>
+        <w:rPr>
+          <w:rFonts w:hint="default"/>
+          <w:lang w:val="en-US"/>
+        </w:rPr>
+      </w:pPr>
+      <w:r>
+        <w:rPr>
+          <w:rFonts w:hint="default"/>
+          <w:lang w:val="en-US"/>
+        </w:rPr>
+        <w:t>Bonus:</w:t>
+      </w:r>
+    </w:p>
+    <w:p>
+      <w:pPr>
+        <w:rPr>
+          <w:rFonts w:hint="default"/>
+          <w:lang w:val="en-US"/>
+        </w:rPr>
+      </w:pPr>
+      <w:r>
+        <w:rPr>
+          <w:rFonts w:hint="default"/>
+          <w:lang w:val="en-US"/>
+        </w:rPr>
+        <w:t>Tại bước 4 khi pull image về thì đang sử dụng registry anonymous nghĩa là với registry này thì có thể pull về toàn bộ các public image nhưng không pull được private image nếu muốn để image private và pull về server với portainer thì cần Add và sử dụng registry có quyền truy cập đến image đó</w:t>
+      </w:r>
+    </w:p>
+    <w:p>
+      <w:pPr>
+        <w:rPr>
+          <w:rFonts w:hint="default"/>
+          <w:lang w:val="en-US"/>
+        </w:rPr>
+      </w:pPr>
       <w:bookmarkStart w:id="0" w:name="_GoBack"/>
       <w:bookmarkEnd w:id="0"/>
     </w:p>
@@ -886,12 +955,88 @@
           <w:lang w:val="en-US"/>
         </w:rPr>
       </w:pPr>
-      <w:r>
-        <w:rPr>
-          <w:rFonts w:hint="default"/>
-          <w:lang w:val="en-US"/>
-        </w:rPr>
-        <w:t>- Đối với stack thì có 2 bước là đặt tên và copy nội dung file docker-compose.yml vào Web editor sau đó chọn Deploy the stack là xong</w:t>
+    </w:p>
+    <w:p>
+      <w:pPr>
+        <w:rPr>
+          <w:rFonts w:hint="default"/>
+          <w:lang w:val="en-US"/>
+        </w:rPr>
+      </w:pPr>
+      <w:r>
+        <w:rPr>
+          <w:rFonts w:hint="default"/>
+          <w:lang w:val="en-US"/>
+        </w:rPr>
+        <w:t>Tìm trong phần setting chọn mục Registries sau đó điền:</w:t>
+      </w:r>
+    </w:p>
+    <w:p>
+      <w:pPr>
+        <w:rPr>
+          <w:rFonts w:hint="default"/>
+          <w:lang w:val="en-US"/>
+        </w:rPr>
+      </w:pPr>
+      <w:r>
+        <w:rPr>
+          <w:rFonts w:hint="default"/>
+          <w:lang w:val="en-US"/>
+        </w:rPr>
+        <w:t>Name(tùy ý)</w:t>
+      </w:r>
+    </w:p>
+    <w:p>
+      <w:pPr>
+        <w:rPr>
+          <w:rFonts w:hint="default"/>
+          <w:lang w:val="en-US"/>
+        </w:rPr>
+      </w:pPr>
+      <w:r>
+        <w:rPr>
+          <w:rFonts w:hint="default"/>
+          <w:lang w:val="en-US"/>
+        </w:rPr>
+        <w:t>DockerHub username (tên tài khoản docker hub)</w:t>
+      </w:r>
+    </w:p>
+    <w:p>
+      <w:pPr>
+        <w:rPr>
+          <w:rFonts w:hint="default"/>
+          <w:lang w:val="en-US"/>
+        </w:rPr>
+      </w:pPr>
+      <w:r>
+        <w:rPr>
+          <w:rFonts w:hint="default"/>
+          <w:lang w:val="en-US"/>
+        </w:rPr>
+        <w:t>DockerHub access token</w:t>
+      </w:r>
+    </w:p>
+    <w:p>
+      <w:pPr>
+        <w:rPr>
+          <w:rFonts w:hint="default"/>
+          <w:lang w:val="en-US"/>
+        </w:rPr>
+      </w:pPr>
+    </w:p>
+    <w:p>
+      <w:pPr>
+        <w:rPr>
+          <w:rFonts w:hint="default"/>
+          <w:lang w:val="en-US"/>
+        </w:rPr>
+      </w:pPr>
+      <w:r>
+        <w:rPr>
+          <w:rFonts w:hint="default"/>
+          <w:lang w:val="en-US"/>
+        </w:rPr>
+        <w:t>DockerHub access token có thể tạo tại docker hub khi ấn vào avatar chọn my account chọn mục security tạo new access token cấp quyền cho token đó và sử dụng token trong portainer</w:t>
       </w:r>
     </w:p>
     <w:sectPr>
